--- a/Sprint3/Sprint 3 detailed log.docx
+++ b/Sprint3/Sprint 3 detailed log.docx
@@ -20,7 +20,19 @@
       </w:r>
       <w:r>
         <w:rPr/>
-        <w:t>Ba Nam Nguyen and David Girma</w:t>
+        <w:t>Ba Nam Nguyen</w:t>
+      </w:r>
+      <w:r>
+        <w:rPr/>
+        <w:t xml:space="preserve">, Steven </w:t>
+      </w:r>
+      <w:r>
+        <w:rPr/>
+        <w:t>Tran</w:t>
+      </w:r>
+      <w:r>
+        <w:rPr/>
+        <w:t xml:space="preserve"> and David Girma</w:t>
       </w:r>
       <w:r>
         <w:rPr/>
@@ -52,7 +64,15 @@
       </w:r>
       <w:r>
         <w:rPr/>
-        <w:t>Ba Nam Nguyen and David Girma worked on this task</w:t>
+        <w:t>Ba Nam Nguyen</w:t>
+      </w:r>
+      <w:r>
+        <w:rPr/>
+        <w:t>, Steven Tran</w:t>
+      </w:r>
+      <w:r>
+        <w:rPr/>
+        <w:t xml:space="preserve"> and David Girma worked on this task</w:t>
       </w:r>
       <w:r>
         <w:rPr/>
